--- a/supplementary material.docx
+++ b/supplementary material.docx
@@ -3105,22 +3105,33 @@
         </w:rPr>
         <w:t xml:space="preserve">Within 7 days of admission, TCD ultrasonography was performed by an experienced medical technician with a 2-MHz probe and Companion III (Nicolet EME, </w:t>
       </w:r>
-      <w:r>
-        <w:rPr>
-          <w:rFonts w:ascii="Times New Roman" w:hAnsi="Times New Roman" w:cs="Times New Roman" w:hint="eastAsia"/>
-          <w:sz w:val="22"/>
-          <w:highlight w:val="yellow"/>
-        </w:rPr>
-        <w:t>c</w:t>
-      </w:r>
-      <w:r>
-        <w:rPr>
-          <w:rFonts w:ascii="Times New Roman" w:hAnsi="Times New Roman" w:cs="Times New Roman"/>
-          <w:sz w:val="22"/>
-          <w:highlight w:val="yellow"/>
-        </w:rPr>
-        <w:t>ity</w:t>
-      </w:r>
+      <w:ins w:id="39" w:author="만든 이" w:date="2022-04-13T00:11:00Z">
+        <w:r>
+          <w:rPr>
+            <w:rFonts w:ascii="Times New Roman" w:hAnsi="Times New Roman" w:cs="Times New Roman"/>
+            <w:sz w:val="22"/>
+          </w:rPr>
+          <w:t>Bristol</w:t>
+        </w:r>
+      </w:ins>
+      <w:del w:id="40" w:author="만든 이" w:date="2022-04-13T00:11:00Z">
+        <w:r>
+          <w:rPr>
+            <w:rFonts w:ascii="Times New Roman" w:hAnsi="Times New Roman" w:cs="Times New Roman" w:hint="eastAsia"/>
+            <w:sz w:val="22"/>
+            <w:highlight w:val="yellow"/>
+          </w:rPr>
+          <w:delText>c</w:delText>
+        </w:r>
+        <w:r>
+          <w:rPr>
+            <w:rFonts w:ascii="Times New Roman" w:hAnsi="Times New Roman" w:cs="Times New Roman"/>
+            <w:sz w:val="22"/>
+            <w:highlight w:val="yellow"/>
+          </w:rPr>
+          <w:delText>ity</w:delText>
+        </w:r>
+      </w:del>
       <w:r>
         <w:rPr>
           <w:rFonts w:ascii="Times New Roman" w:hAnsi="Times New Roman" w:cs="Times New Roman"/>
@@ -3149,7 +3160,7 @@
         </w:rPr>
         <w:t xml:space="preserve">he sonographic parameters including </w:t>
       </w:r>
-      <w:bookmarkStart w:id="39" w:name="_Hlk99976616"/>
+      <w:bookmarkStart w:id="41" w:name="_Hlk99976616"/>
       <w:r>
         <w:rPr>
           <w:rFonts w:ascii="Times New Roman" w:hAnsi="Times New Roman" w:cs="Times New Roman"/>
@@ -3157,7 +3168,7 @@
         </w:rPr>
         <w:t xml:space="preserve">peak systolic flow velocities (PSVs), peak diastolic velocities (PDVs), </w:t>
       </w:r>
-      <w:bookmarkEnd w:id="39"/>
+      <w:bookmarkEnd w:id="41"/>
       <w:r>
         <w:rPr>
           <w:rFonts w:ascii="Times New Roman" w:hAnsi="Times New Roman" w:cs="Times New Roman"/>
@@ -4385,7 +4396,7 @@
         </w:rPr>
         <w:t xml:space="preserve"> </w:t>
       </w:r>
-      <w:bookmarkStart w:id="40" w:name="_Hlk99976995"/>
+      <w:bookmarkStart w:id="42" w:name="_Hlk99976995"/>
       <w:r>
         <w:rPr>
           <w:rFonts w:ascii="Times New Roman" w:hAnsi="Times New Roman" w:cs="Times New Roman"/>
@@ -4407,7 +4418,7 @@
         </w:rPr>
         <w:t xml:space="preserve"> (SBP), </w:t>
       </w:r>
-      <w:bookmarkEnd w:id="40"/>
+      <w:bookmarkEnd w:id="42"/>
       <w:r>
         <w:rPr>
           <w:rFonts w:ascii="Times New Roman" w:hAnsi="Times New Roman" w:cs="Times New Roman"/>
@@ -6510,6 +6521,7 @@
         <w:autoSpaceDN/>
         <w:spacing w:after="0" w:line="480" w:lineRule="auto"/>
         <w:rPr>
+          <w:ins w:id="43" w:author="만든 이" w:date="2022-04-13T00:17:00Z"/>
           <w:rFonts w:ascii="Times New Roman" w:hAnsi="Times New Roman" w:cs="Times New Roman"/>
           <w:sz w:val="22"/>
         </w:rPr>
@@ -6530,61 +6542,7 @@
         <w:autoSpaceDN/>
         <w:spacing w:after="0" w:line="480" w:lineRule="auto"/>
         <w:rPr>
-          <w:rFonts w:ascii="Times New Roman" w:hAnsi="Times New Roman" w:cs="Times New Roman"/>
-          <w:sz w:val="22"/>
-        </w:rPr>
-      </w:pPr>
-    </w:p>
-    <w:p>
-      <w:pPr>
-        <w:wordWrap/>
-        <w:spacing w:after="0" w:line="480" w:lineRule="auto"/>
-        <w:rPr>
-          <w:rFonts w:ascii="Times New Roman" w:hAnsi="Times New Roman" w:cs="Times New Roman"/>
-          <w:b/>
-          <w:bCs/>
-          <w:sz w:val="22"/>
-        </w:rPr>
-      </w:pPr>
-      <w:r>
-        <w:rPr>
-          <w:rFonts w:ascii="Times New Roman" w:hAnsi="Times New Roman" w:cs="Times New Roman"/>
-          <w:b/>
-          <w:bCs/>
-          <w:sz w:val="22"/>
-        </w:rPr>
-        <w:t>Funding</w:t>
-      </w:r>
-    </w:p>
-    <w:p>
-      <w:pPr>
-        <w:widowControl/>
-        <w:wordWrap/>
-        <w:autoSpaceDE/>
-        <w:autoSpaceDN/>
-        <w:spacing w:after="0" w:line="480" w:lineRule="auto"/>
-        <w:rPr>
-          <w:rFonts w:ascii="Times New Roman" w:eastAsia="STIX-Regular" w:hAnsi="Times New Roman" w:cs="Times New Roman"/>
-          <w:kern w:val="0"/>
-          <w:sz w:val="22"/>
-        </w:rPr>
-      </w:pPr>
-      <w:r>
-        <w:rPr>
-          <w:rFonts w:ascii="Times New Roman" w:hAnsi="Times New Roman" w:cs="Times New Roman"/>
-          <w:sz w:val="22"/>
-        </w:rPr>
-        <w:t>The work was supported by the Basic Science Research Program through the National Research Foundation of Korea (NRF) funded by the Ministry of Education (NRF-2017R1D1A1B03029909, NRF-2019R1F1A1059455) and by the Korean Society of Hypertension (2019). The funding has no role in design, collection, analysis, or interpretation of data; in the writing of the manuscript; and in the decision to submit the manuscript for publication.</w:t>
-      </w:r>
-    </w:p>
-    <w:p>
-      <w:pPr>
-        <w:widowControl/>
-        <w:wordWrap/>
-        <w:autoSpaceDE/>
-        <w:autoSpaceDN/>
-        <w:spacing w:after="0" w:line="480" w:lineRule="auto"/>
-        <w:rPr>
+          <w:ins w:id="44" w:author="만든 이" w:date="2022-04-13T00:17:00Z"/>
           <w:rFonts w:ascii="Times New Roman" w:hAnsi="Times New Roman" w:cs="Times New Roman"/>
           <w:sz w:val="22"/>
         </w:rPr>
@@ -6598,21 +6556,37 @@
         <w:autoSpaceDN/>
         <w:spacing w:after="0" w:line="480" w:lineRule="auto"/>
         <w:rPr>
+          <w:ins w:id="45" w:author="만든 이" w:date="2022-04-13T00:17:00Z"/>
           <w:rFonts w:ascii="Times New Roman" w:hAnsi="Times New Roman" w:cs="Times New Roman"/>
           <w:b/>
           <w:bCs/>
           <w:sz w:val="22"/>
+          <w:rPrChange w:id="46" w:author="만든 이" w:date="2022-04-13T00:17:00Z">
+            <w:rPr>
+              <w:ins w:id="47" w:author="만든 이" w:date="2022-04-13T00:17:00Z"/>
+              <w:rFonts w:ascii="Times New Roman" w:hAnsi="Times New Roman" w:cs="Times New Roman"/>
+              <w:sz w:val="22"/>
+            </w:rPr>
+          </w:rPrChange>
         </w:rPr>
       </w:pPr>
-      <w:r>
-        <w:rPr>
-          <w:rFonts w:ascii="Times New Roman" w:hAnsi="Times New Roman" w:cs="Times New Roman"/>
-          <w:b/>
-          <w:bCs/>
-          <w:sz w:val="22"/>
-        </w:rPr>
-        <w:t>Authors' contributions</w:t>
-      </w:r>
+      <w:ins w:id="48" w:author="만든 이" w:date="2022-04-13T00:17:00Z">
+        <w:r>
+          <w:rPr>
+            <w:rFonts w:ascii="Times New Roman" w:hAnsi="Times New Roman" w:cs="Times New Roman"/>
+            <w:b/>
+            <w:bCs/>
+            <w:sz w:val="22"/>
+            <w:rPrChange w:id="49" w:author="만든 이" w:date="2022-04-13T00:17:00Z">
+              <w:rPr>
+                <w:rFonts w:ascii="Times New Roman" w:hAnsi="Times New Roman" w:cs="Times New Roman"/>
+                <w:sz w:val="22"/>
+              </w:rPr>
+            </w:rPrChange>
+          </w:rPr>
+          <w:t>Acknowledgements</w:t>
+        </w:r>
+      </w:ins>
     </w:p>
     <w:p>
       <w:pPr>
@@ -6622,11 +6596,133 @@
         <w:autoSpaceDN/>
         <w:spacing w:after="0" w:line="480" w:lineRule="auto"/>
         <w:rPr>
-          <w:ins w:id="41" w:author="만든 이" w:date="2022-04-12T00:29:00Z"/>
-          <w:rFonts w:ascii="Times New Roman" w:hAnsi="Times New Roman" w:cs="Times New Roman"/>
+          <w:rFonts w:ascii="Times New Roman" w:hAnsi="Times New Roman" w:cs="Times New Roman" w:hint="eastAsia"/>
           <w:sz w:val="22"/>
         </w:rPr>
       </w:pPr>
+      <w:ins w:id="50" w:author="만든 이" w:date="2022-04-13T00:17:00Z">
+        <w:r>
+          <w:rPr>
+            <w:rFonts w:ascii="Times New Roman" w:hAnsi="Times New Roman" w:cs="Times New Roman"/>
+            <w:sz w:val="22"/>
+          </w:rPr>
+          <w:t>Not applicable.</w:t>
+        </w:r>
+      </w:ins>
+    </w:p>
+    <w:p>
+      <w:pPr>
+        <w:widowControl/>
+        <w:wordWrap/>
+        <w:autoSpaceDE/>
+        <w:autoSpaceDN/>
+        <w:spacing w:after="0" w:line="480" w:lineRule="auto"/>
+        <w:rPr>
+          <w:rFonts w:ascii="Times New Roman" w:hAnsi="Times New Roman" w:cs="Times New Roman"/>
+          <w:sz w:val="22"/>
+        </w:rPr>
+      </w:pPr>
+    </w:p>
+    <w:p>
+      <w:pPr>
+        <w:wordWrap/>
+        <w:spacing w:after="0" w:line="480" w:lineRule="auto"/>
+        <w:rPr>
+          <w:rFonts w:ascii="Times New Roman" w:hAnsi="Times New Roman" w:cs="Times New Roman"/>
+          <w:b/>
+          <w:bCs/>
+          <w:sz w:val="22"/>
+        </w:rPr>
+      </w:pPr>
+      <w:r>
+        <w:rPr>
+          <w:rFonts w:ascii="Times New Roman" w:hAnsi="Times New Roman" w:cs="Times New Roman"/>
+          <w:b/>
+          <w:bCs/>
+          <w:sz w:val="22"/>
+        </w:rPr>
+        <w:t>Funding</w:t>
+      </w:r>
+    </w:p>
+    <w:p>
+      <w:pPr>
+        <w:widowControl/>
+        <w:wordWrap/>
+        <w:autoSpaceDE/>
+        <w:autoSpaceDN/>
+        <w:spacing w:after="0" w:line="480" w:lineRule="auto"/>
+        <w:rPr>
+          <w:rFonts w:ascii="Times New Roman" w:eastAsia="STIX-Regular" w:hAnsi="Times New Roman" w:cs="Times New Roman"/>
+          <w:kern w:val="0"/>
+          <w:sz w:val="22"/>
+        </w:rPr>
+      </w:pPr>
+      <w:r>
+        <w:rPr>
+          <w:rFonts w:ascii="Times New Roman" w:hAnsi="Times New Roman" w:cs="Times New Roman"/>
+          <w:sz w:val="22"/>
+        </w:rPr>
+        <w:t xml:space="preserve">The work was supported by the Basic Science Research Program through the National Research Foundation of Korea (NRF) funded by the Ministry of Education (NRF-2017R1D1A1B03029909, </w:t>
+      </w:r>
+      <w:r>
+        <w:rPr>
+          <w:rFonts w:ascii="Times New Roman" w:hAnsi="Times New Roman" w:cs="Times New Roman"/>
+          <w:sz w:val="22"/>
+        </w:rPr>
+        <w:lastRenderedPageBreak/>
+        <w:t>NRF-2019R1F1A1059455) and by the Korean Society of Hypertension (2019). The funding has no role in design, collection, analysis, or interpretation of data; in the writing of the manuscript; and in the decision to submit the manuscript for publication.</w:t>
+      </w:r>
+    </w:p>
+    <w:p>
+      <w:pPr>
+        <w:widowControl/>
+        <w:wordWrap/>
+        <w:autoSpaceDE/>
+        <w:autoSpaceDN/>
+        <w:spacing w:after="0" w:line="480" w:lineRule="auto"/>
+        <w:rPr>
+          <w:rFonts w:ascii="Times New Roman" w:hAnsi="Times New Roman" w:cs="Times New Roman"/>
+          <w:sz w:val="22"/>
+        </w:rPr>
+      </w:pPr>
+    </w:p>
+    <w:p>
+      <w:pPr>
+        <w:widowControl/>
+        <w:wordWrap/>
+        <w:autoSpaceDE/>
+        <w:autoSpaceDN/>
+        <w:spacing w:after="0" w:line="480" w:lineRule="auto"/>
+        <w:rPr>
+          <w:rFonts w:ascii="Times New Roman" w:hAnsi="Times New Roman" w:cs="Times New Roman"/>
+          <w:b/>
+          <w:bCs/>
+          <w:sz w:val="22"/>
+        </w:rPr>
+      </w:pPr>
+      <w:r>
+        <w:rPr>
+          <w:rFonts w:ascii="Times New Roman" w:hAnsi="Times New Roman" w:cs="Times New Roman"/>
+          <w:b/>
+          <w:bCs/>
+          <w:sz w:val="22"/>
+        </w:rPr>
+        <w:t>Authors' contributions</w:t>
+      </w:r>
+    </w:p>
+    <w:p>
+      <w:pPr>
+        <w:widowControl/>
+        <w:wordWrap/>
+        <w:autoSpaceDE/>
+        <w:autoSpaceDN/>
+        <w:spacing w:after="0" w:line="480" w:lineRule="auto"/>
+        <w:rPr>
+          <w:ins w:id="51" w:author="만든 이" w:date="2022-04-12T00:29:00Z"/>
+          <w:rFonts w:ascii="Times New Roman" w:hAnsi="Times New Roman" w:cs="Times New Roman"/>
+          <w:sz w:val="22"/>
+        </w:rPr>
+      </w:pPr>
       <w:r>
         <w:rPr>
           <w:rFonts w:ascii="Times New Roman" w:hAnsi="Times New Roman" w:cs="Times New Roman"/>
@@ -6676,7 +6772,7 @@
         </w:rPr>
         <w:t xml:space="preserve"> </w:t>
       </w:r>
-      <w:ins w:id="42" w:author="만든 이" w:date="2022-04-12T00:29:00Z">
+      <w:ins w:id="52" w:author="만든 이" w:date="2022-04-12T00:29:00Z">
         <w:r>
           <w:rPr>
             <w:rFonts w:ascii="Times New Roman" w:hAnsi="Times New Roman" w:cs="Times New Roman"/>
@@ -6722,12 +6818,12 @@
         <w:autoSpaceDN/>
         <w:spacing w:after="0" w:line="480" w:lineRule="auto"/>
         <w:rPr>
-          <w:del w:id="43" w:author="만든 이" w:date="2022-04-12T00:29:00Z"/>
+          <w:del w:id="53" w:author="만든 이" w:date="2022-04-12T00:29:00Z"/>
           <w:rFonts w:ascii="Times New Roman" w:hAnsi="Times New Roman" w:cs="Times New Roman"/>
           <w:sz w:val="22"/>
         </w:rPr>
       </w:pPr>
-      <w:del w:id="44" w:author="만든 이" w:date="2022-04-12T00:29:00Z">
+      <w:del w:id="54" w:author="만든 이" w:date="2022-04-12T00:29:00Z">
         <w:r>
           <w:rPr>
             <w:rFonts w:ascii="Times New Roman" w:hAnsi="Times New Roman" w:cs="Times New Roman"/>
@@ -16209,7 +16305,7 @@
         <w:wordWrap/>
         <w:spacing w:after="0" w:line="360" w:lineRule="auto"/>
         <w:rPr>
-          <w:ins w:id="45" w:author="만든 이" w:date="2022-04-12T00:29:00Z"/>
+          <w:ins w:id="55" w:author="만든 이" w:date="2022-04-12T00:29:00Z"/>
           <w:rFonts w:ascii="Times New Roman" w:hAnsi="Times New Roman" w:cs="Times New Roman"/>
           <w:sz w:val="22"/>
         </w:rPr>
@@ -16255,12 +16351,12 @@
         <w:wordWrap/>
         <w:spacing w:after="0" w:line="360" w:lineRule="auto"/>
         <w:rPr>
-          <w:ins w:id="46" w:author="만든 이" w:date="2022-04-12T00:29:00Z"/>
+          <w:ins w:id="56" w:author="만든 이" w:date="2022-04-12T00:29:00Z"/>
           <w:rFonts w:ascii="Times New Roman" w:hAnsi="Times New Roman" w:cs="Times New Roman"/>
           <w:sz w:val="22"/>
         </w:rPr>
       </w:pPr>
-      <w:ins w:id="47" w:author="만든 이" w:date="2022-04-12T00:29:00Z">
+      <w:ins w:id="57" w:author="만든 이" w:date="2022-04-12T00:29:00Z">
         <w:r>
           <w:rPr>
             <w:rFonts w:ascii="Times New Roman" w:hAnsi="Times New Roman" w:cs="Times New Roman"/>
@@ -16342,7 +16438,7 @@
           <w:sz w:val="22"/>
         </w:rPr>
       </w:pPr>
-      <w:del w:id="48" w:author="만든 이" w:date="2022-04-12T00:29:00Z">
+      <w:del w:id="58" w:author="만든 이" w:date="2022-04-12T00:29:00Z">
         <w:r>
           <w:rPr>
             <w:rFonts w:ascii="Times New Roman" w:hAnsi="Times New Roman" w:cs="Times New Roman"/>
@@ -20633,7 +20729,7 @@
         </w:rPr>
         <w:t xml:space="preserve"> </w:t>
       </w:r>
-      <w:ins w:id="49" w:author="만든 이" w:date="2022-04-12T00:29:00Z">
+      <w:ins w:id="59" w:author="만든 이" w:date="2022-04-12T00:29:00Z">
         <w:r>
           <w:rPr>
             <w:rFonts w:ascii="Times New Roman" w:hAnsi="Times New Roman" w:cs="Times New Roman"/>
@@ -20712,7 +20808,7 @@
           <w:t>.</w:t>
         </w:r>
       </w:ins>
-      <w:del w:id="50" w:author="만든 이" w:date="2022-04-12T00:29:00Z">
+      <w:del w:id="60" w:author="만든 이" w:date="2022-04-12T00:29:00Z">
         <w:r>
           <w:rPr>
             <w:rFonts w:ascii="Times New Roman" w:hAnsi="Times New Roman" w:cs="Times New Roman"/>
@@ -23705,6 +23801,7 @@
     <w:lsdException w:name="HTML Sample" w:semiHidden="1" w:unhideWhenUsed="1"/>
     <w:lsdException w:name="HTML Typewriter" w:semiHidden="1" w:unhideWhenUsed="1"/>
     <w:lsdException w:name="HTML Variable" w:semiHidden="1" w:unhideWhenUsed="1"/>
+    <w:lsdException w:name="Normal Table" w:semiHidden="1" w:unhideWhenUsed="1"/>
     <w:lsdException w:name="annotation subject" w:semiHidden="1" w:unhideWhenUsed="1"/>
     <w:lsdException w:name="No List" w:semiHidden="1" w:unhideWhenUsed="1"/>
     <w:lsdException w:name="Outline List 1" w:semiHidden="1" w:unhideWhenUsed="1"/>
@@ -23747,8 +23844,11 @@
     <w:lsdException w:name="Table Contemporary" w:semiHidden="1" w:unhideWhenUsed="1"/>
     <w:lsdException w:name="Table Elegant" w:semiHidden="1" w:unhideWhenUsed="1"/>
     <w:lsdException w:name="Table Professional" w:semiHidden="1" w:unhideWhenUsed="1"/>
+    <w:lsdException w:name="Table Subtle 1" w:semiHidden="1" w:unhideWhenUsed="1"/>
     <w:lsdException w:name="Table Subtle 2" w:semiHidden="1" w:unhideWhenUsed="1"/>
     <w:lsdException w:name="Table Web 1" w:semiHidden="1" w:unhideWhenUsed="1"/>
+    <w:lsdException w:name="Table Web 2" w:semiHidden="1" w:unhideWhenUsed="1"/>
+    <w:lsdException w:name="Table Web 3" w:semiHidden="1" w:unhideWhenUsed="1"/>
     <w:lsdException w:name="Balloon Text" w:semiHidden="1" w:unhideWhenUsed="1"/>
     <w:lsdException w:name="Table Grid" w:uiPriority="59"/>
     <w:lsdException w:name="Table Theme" w:semiHidden="1" w:unhideWhenUsed="1"/>
